--- a/ml_bishi/说明文档.docx
+++ b/ml_bishi/说明文档.docx
@@ -22,10 +22,33 @@
         <w:t>常用模型准确率</w:t>
       </w:r>
     </w:p>
+    <w:p>
+      <w:pPr>
+        <w:rPr>
+          <w:rFonts w:hint="eastAsia"/>
+          <w:b/>
+          <w:bCs/>
+          <w:sz w:val="28"/>
+          <w:szCs w:val="32"/>
+          <w:lang w:val="en-US" w:eastAsia="zh-CN"/>
+        </w:rPr>
+      </w:pPr>
+      <w:r>
+        <w:rPr>
+          <w:rFonts w:hint="eastAsia"/>
+          <w:b/>
+          <w:bCs/>
+          <w:sz w:val="28"/>
+          <w:szCs w:val="32"/>
+          <w:lang w:val="en-US" w:eastAsia="zh-CN"/>
+        </w:rPr>
+        <w:t>代码：model_acc.py</w:t>
+      </w:r>
+    </w:p>
     <w:tbl>
       <w:tblPr>
         <w:tblStyle w:val="6"/>
-        <w:tblW w:w="9100" w:type="dxa"/>
+        <w:tblW w:w="8960" w:type="dxa"/>
         <w:jc w:val="center"/>
         <w:tblInd w:w="0" w:type="dxa"/>
         <w:tblBorders>
@@ -38,14 +61,16 @@
         </w:tblBorders>
         <w:tblLayout w:type="fixed"/>
         <w:tblCellMar>
+          <w:top w:w="0" w:type="dxa"/>
           <w:left w:w="108" w:type="dxa"/>
+          <w:bottom w:w="0" w:type="dxa"/>
           <w:right w:w="108" w:type="dxa"/>
         </w:tblCellMar>
       </w:tblPr>
       <w:tblGrid>
-        <w:gridCol w:w="3034"/>
-        <w:gridCol w:w="3031"/>
-        <w:gridCol w:w="3035"/>
+        <w:gridCol w:w="2987"/>
+        <w:gridCol w:w="2985"/>
+        <w:gridCol w:w="2988"/>
       </w:tblGrid>
       <w:tr>
         <w:tblPrEx>
@@ -59,22 +84,25 @@
           </w:tblBorders>
           <w:tblLayout w:type="fixed"/>
           <w:tblCellMar>
+            <w:top w:w="0" w:type="dxa"/>
             <w:left w:w="108" w:type="dxa"/>
+            <w:bottom w:w="0" w:type="dxa"/>
             <w:right w:w="108" w:type="dxa"/>
           </w:tblCellMar>
         </w:tblPrEx>
         <w:trPr>
-          <w:trHeight w:val="317" w:hRule="atLeast"/>
+          <w:trHeight w:val="472" w:hRule="atLeast"/>
           <w:jc w:val="center"/>
         </w:trPr>
         <w:tc>
           <w:tcPr>
-            <w:tcW w:w="3034" w:type="dxa"/>
+            <w:tcW w:w="2987" w:type="dxa"/>
             <w:shd w:val="clear" w:color="auto" w:fill="E7E6E6" w:themeFill="background2"/>
           </w:tcPr>
           <w:p>
             <w:pPr>
               <w:numPr>
+                <w:ilvl w:val="0"/>
                 <w:numId w:val="0"/>
               </w:numPr>
               <w:jc w:val="center"/>
@@ -82,8 +110,8 @@
                 <w:rFonts w:hint="eastAsia"/>
                 <w:b/>
                 <w:bCs/>
-                <w:sz w:val="28"/>
-                <w:szCs w:val="32"/>
+                <w:sz w:val="24"/>
+                <w:szCs w:val="28"/>
                 <w:vertAlign w:val="baseline"/>
                 <w:lang w:val="en-US" w:eastAsia="zh-CN"/>
               </w:rPr>
@@ -93,8 +121,8 @@
                 <w:rFonts w:hint="eastAsia"/>
                 <w:b/>
                 <w:bCs/>
-                <w:sz w:val="28"/>
-                <w:szCs w:val="32"/>
+                <w:sz w:val="24"/>
+                <w:szCs w:val="28"/>
                 <w:vertAlign w:val="baseline"/>
                 <w:lang w:val="en-US" w:eastAsia="zh-CN"/>
               </w:rPr>
@@ -104,12 +132,13 @@
         </w:tc>
         <w:tc>
           <w:tcPr>
-            <w:tcW w:w="3031" w:type="dxa"/>
+            <w:tcW w:w="2985" w:type="dxa"/>
             <w:shd w:val="clear" w:color="auto" w:fill="E7E6E6" w:themeFill="background2"/>
           </w:tcPr>
           <w:p>
             <w:pPr>
               <w:numPr>
+                <w:ilvl w:val="0"/>
                 <w:numId w:val="0"/>
               </w:numPr>
               <w:jc w:val="center"/>
@@ -117,8 +146,8 @@
                 <w:rFonts w:hint="eastAsia"/>
                 <w:b/>
                 <w:bCs/>
-                <w:sz w:val="28"/>
-                <w:szCs w:val="32"/>
+                <w:sz w:val="24"/>
+                <w:szCs w:val="28"/>
                 <w:vertAlign w:val="baseline"/>
                 <w:lang w:val="en-US" w:eastAsia="zh-CN"/>
               </w:rPr>
@@ -128,8 +157,8 @@
                 <w:rFonts w:hint="eastAsia"/>
                 <w:b/>
                 <w:bCs/>
-                <w:sz w:val="28"/>
-                <w:szCs w:val="32"/>
+                <w:sz w:val="24"/>
+                <w:szCs w:val="28"/>
                 <w:vertAlign w:val="baseline"/>
                 <w:lang w:val="en-US" w:eastAsia="zh-CN"/>
               </w:rPr>
@@ -139,12 +168,13 @@
         </w:tc>
         <w:tc>
           <w:tcPr>
-            <w:tcW w:w="3035" w:type="dxa"/>
+            <w:tcW w:w="2988" w:type="dxa"/>
             <w:shd w:val="clear" w:color="auto" w:fill="E7E6E6" w:themeFill="background2"/>
           </w:tcPr>
           <w:p>
             <w:pPr>
               <w:numPr>
+                <w:ilvl w:val="0"/>
                 <w:numId w:val="0"/>
               </w:numPr>
               <w:jc w:val="center"/>
@@ -152,8 +182,8 @@
                 <w:rFonts w:hint="eastAsia"/>
                 <w:b/>
                 <w:bCs/>
-                <w:sz w:val="28"/>
-                <w:szCs w:val="32"/>
+                <w:sz w:val="24"/>
+                <w:szCs w:val="28"/>
                 <w:vertAlign w:val="baseline"/>
                 <w:lang w:val="en-US" w:eastAsia="zh-CN"/>
               </w:rPr>
@@ -163,8 +193,8 @@
                 <w:rFonts w:hint="eastAsia"/>
                 <w:b/>
                 <w:bCs/>
-                <w:sz w:val="28"/>
-                <w:szCs w:val="32"/>
+                <w:sz w:val="24"/>
+                <w:szCs w:val="28"/>
                 <w:vertAlign w:val="baseline"/>
                 <w:lang w:val="en-US" w:eastAsia="zh-CN"/>
               </w:rPr>
@@ -185,28 +215,31 @@
           </w:tblBorders>
           <w:tblLayout w:type="fixed"/>
           <w:tblCellMar>
+            <w:top w:w="0" w:type="dxa"/>
             <w:left w:w="108" w:type="dxa"/>
+            <w:bottom w:w="0" w:type="dxa"/>
             <w:right w:w="108" w:type="dxa"/>
           </w:tblCellMar>
         </w:tblPrEx>
         <w:trPr>
-          <w:trHeight w:val="317" w:hRule="atLeast"/>
+          <w:trHeight w:val="472" w:hRule="atLeast"/>
           <w:jc w:val="center"/>
         </w:trPr>
         <w:tc>
           <w:tcPr>
-            <w:tcW w:w="3034" w:type="dxa"/>
+            <w:tcW w:w="2987" w:type="dxa"/>
           </w:tcPr>
           <w:p>
             <w:pPr>
               <w:numPr>
+                <w:ilvl w:val="0"/>
                 <w:numId w:val="0"/>
               </w:numPr>
               <w:jc w:val="center"/>
               <w:rPr>
                 <w:rFonts w:hint="eastAsia"/>
-                <w:sz w:val="28"/>
-                <w:szCs w:val="32"/>
+                <w:sz w:val="24"/>
+                <w:szCs w:val="28"/>
                 <w:vertAlign w:val="baseline"/>
                 <w:lang w:val="en-US" w:eastAsia="zh-CN"/>
               </w:rPr>
@@ -214,8 +247,8 @@
             <w:r>
               <w:rPr>
                 <w:rFonts w:hint="eastAsia"/>
-                <w:sz w:val="28"/>
-                <w:szCs w:val="32"/>
+                <w:sz w:val="24"/>
+                <w:szCs w:val="28"/>
                 <w:vertAlign w:val="baseline"/>
                 <w:lang w:val="en-US" w:eastAsia="zh-CN"/>
               </w:rPr>
@@ -225,18 +258,19 @@
         </w:tc>
         <w:tc>
           <w:tcPr>
-            <w:tcW w:w="3031" w:type="dxa"/>
+            <w:tcW w:w="2985" w:type="dxa"/>
           </w:tcPr>
           <w:p>
             <w:pPr>
               <w:numPr>
+                <w:ilvl w:val="0"/>
                 <w:numId w:val="0"/>
               </w:numPr>
               <w:jc w:val="center"/>
               <w:rPr>
                 <w:rFonts w:hint="eastAsia"/>
-                <w:sz w:val="28"/>
-                <w:szCs w:val="32"/>
+                <w:sz w:val="24"/>
+                <w:szCs w:val="28"/>
                 <w:vertAlign w:val="baseline"/>
                 <w:lang w:val="en-US" w:eastAsia="zh-CN"/>
               </w:rPr>
@@ -244,8 +278,8 @@
             <w:r>
               <w:rPr>
                 <w:rFonts w:hint="eastAsia" w:ascii="宋体" w:hAnsi="宋体" w:eastAsia="宋体" w:cs="Times New Roman"/>
-                <w:sz w:val="28"/>
-                <w:szCs w:val="32"/>
+                <w:sz w:val="24"/>
+                <w:szCs w:val="28"/>
                 <w:lang w:val="en-US" w:eastAsia="zh-CN"/>
               </w:rPr>
               <w:t>KNN</w:t>
@@ -254,18 +288,19 @@
         </w:tc>
         <w:tc>
           <w:tcPr>
-            <w:tcW w:w="3035" w:type="dxa"/>
+            <w:tcW w:w="2988" w:type="dxa"/>
           </w:tcPr>
           <w:p>
             <w:pPr>
               <w:numPr>
+                <w:ilvl w:val="0"/>
                 <w:numId w:val="0"/>
               </w:numPr>
               <w:jc w:val="center"/>
               <w:rPr>
                 <w:rFonts w:hint="eastAsia"/>
-                <w:sz w:val="28"/>
-                <w:szCs w:val="32"/>
+                <w:sz w:val="24"/>
+                <w:szCs w:val="28"/>
                 <w:vertAlign w:val="baseline"/>
                 <w:lang w:val="en-US" w:eastAsia="zh-CN"/>
               </w:rPr>
@@ -273,8 +308,8 @@
             <w:r>
               <w:rPr>
                 <w:rFonts w:hint="eastAsia" w:ascii="宋体" w:hAnsi="宋体" w:eastAsia="宋体" w:cs="Times New Roman"/>
-                <w:sz w:val="28"/>
-                <w:szCs w:val="32"/>
+                <w:sz w:val="24"/>
+                <w:szCs w:val="28"/>
                 <w:lang w:val="en-US" w:eastAsia="zh-CN"/>
               </w:rPr>
               <w:t>0.939873417721519</w:t>
@@ -294,28 +329,31 @@
           </w:tblBorders>
           <w:tblLayout w:type="fixed"/>
           <w:tblCellMar>
+            <w:top w:w="0" w:type="dxa"/>
             <w:left w:w="108" w:type="dxa"/>
+            <w:bottom w:w="0" w:type="dxa"/>
             <w:right w:w="108" w:type="dxa"/>
           </w:tblCellMar>
         </w:tblPrEx>
         <w:trPr>
-          <w:trHeight w:val="317" w:hRule="atLeast"/>
+          <w:trHeight w:val="472" w:hRule="atLeast"/>
           <w:jc w:val="center"/>
         </w:trPr>
         <w:tc>
           <w:tcPr>
-            <w:tcW w:w="3034" w:type="dxa"/>
+            <w:tcW w:w="2987" w:type="dxa"/>
           </w:tcPr>
           <w:p>
             <w:pPr>
               <w:numPr>
+                <w:ilvl w:val="0"/>
                 <w:numId w:val="0"/>
               </w:numPr>
               <w:jc w:val="center"/>
               <w:rPr>
                 <w:rFonts w:hint="eastAsia"/>
-                <w:sz w:val="28"/>
-                <w:szCs w:val="32"/>
+                <w:sz w:val="24"/>
+                <w:szCs w:val="28"/>
                 <w:vertAlign w:val="baseline"/>
                 <w:lang w:val="en-US" w:eastAsia="zh-CN"/>
               </w:rPr>
@@ -323,8 +361,8 @@
             <w:r>
               <w:rPr>
                 <w:rFonts w:hint="eastAsia"/>
-                <w:sz w:val="28"/>
-                <w:szCs w:val="32"/>
+                <w:sz w:val="24"/>
+                <w:szCs w:val="28"/>
                 <w:vertAlign w:val="baseline"/>
                 <w:lang w:val="en-US" w:eastAsia="zh-CN"/>
               </w:rPr>
@@ -334,18 +372,19 @@
         </w:tc>
         <w:tc>
           <w:tcPr>
-            <w:tcW w:w="3031" w:type="dxa"/>
+            <w:tcW w:w="2985" w:type="dxa"/>
           </w:tcPr>
           <w:p>
             <w:pPr>
               <w:numPr>
+                <w:ilvl w:val="0"/>
                 <w:numId w:val="0"/>
               </w:numPr>
               <w:jc w:val="center"/>
               <w:rPr>
                 <w:rFonts w:hint="eastAsia"/>
-                <w:sz w:val="28"/>
-                <w:szCs w:val="32"/>
+                <w:sz w:val="24"/>
+                <w:szCs w:val="28"/>
                 <w:vertAlign w:val="baseline"/>
                 <w:lang w:val="en-US" w:eastAsia="zh-CN"/>
               </w:rPr>
@@ -353,8 +392,8 @@
             <w:r>
               <w:rPr>
                 <w:rFonts w:hint="eastAsia" w:ascii="宋体" w:hAnsi="宋体" w:eastAsia="宋体" w:cs="Times New Roman"/>
-                <w:sz w:val="28"/>
-                <w:szCs w:val="32"/>
+                <w:sz w:val="24"/>
+                <w:szCs w:val="28"/>
                 <w:lang w:val="en-US" w:eastAsia="zh-CN"/>
               </w:rPr>
               <w:t>贝叶斯</w:t>
@@ -363,18 +402,19 @@
         </w:tc>
         <w:tc>
           <w:tcPr>
-            <w:tcW w:w="3035" w:type="dxa"/>
+            <w:tcW w:w="2988" w:type="dxa"/>
           </w:tcPr>
           <w:p>
             <w:pPr>
               <w:numPr>
+                <w:ilvl w:val="0"/>
                 <w:numId w:val="0"/>
               </w:numPr>
               <w:jc w:val="center"/>
               <w:rPr>
                 <w:rFonts w:hint="eastAsia"/>
-                <w:sz w:val="28"/>
-                <w:szCs w:val="32"/>
+                <w:sz w:val="24"/>
+                <w:szCs w:val="28"/>
                 <w:vertAlign w:val="baseline"/>
                 <w:lang w:val="en-US" w:eastAsia="zh-CN"/>
               </w:rPr>
@@ -382,8 +422,8 @@
             <w:r>
               <w:rPr>
                 <w:rFonts w:hint="eastAsia" w:ascii="宋体" w:hAnsi="宋体" w:eastAsia="宋体" w:cs="Times New Roman"/>
-                <w:sz w:val="28"/>
-                <w:szCs w:val="32"/>
+                <w:sz w:val="24"/>
+                <w:szCs w:val="28"/>
                 <w:lang w:val="en-US" w:eastAsia="zh-CN"/>
               </w:rPr>
               <w:t>0.7307692307692307</w:t>
@@ -403,28 +443,31 @@
           </w:tblBorders>
           <w:tblLayout w:type="fixed"/>
           <w:tblCellMar>
+            <w:top w:w="0" w:type="dxa"/>
             <w:left w:w="108" w:type="dxa"/>
+            <w:bottom w:w="0" w:type="dxa"/>
             <w:right w:w="108" w:type="dxa"/>
           </w:tblCellMar>
         </w:tblPrEx>
         <w:trPr>
-          <w:trHeight w:val="317" w:hRule="atLeast"/>
+          <w:trHeight w:val="472" w:hRule="atLeast"/>
           <w:jc w:val="center"/>
         </w:trPr>
         <w:tc>
           <w:tcPr>
-            <w:tcW w:w="3034" w:type="dxa"/>
+            <w:tcW w:w="2987" w:type="dxa"/>
           </w:tcPr>
           <w:p>
             <w:pPr>
               <w:numPr>
+                <w:ilvl w:val="0"/>
                 <w:numId w:val="0"/>
               </w:numPr>
               <w:jc w:val="center"/>
               <w:rPr>
                 <w:rFonts w:hint="eastAsia"/>
-                <w:sz w:val="28"/>
-                <w:szCs w:val="32"/>
+                <w:sz w:val="24"/>
+                <w:szCs w:val="28"/>
                 <w:vertAlign w:val="baseline"/>
                 <w:lang w:val="en-US" w:eastAsia="zh-CN"/>
               </w:rPr>
@@ -432,8 +475,8 @@
             <w:r>
               <w:rPr>
                 <w:rFonts w:hint="eastAsia"/>
-                <w:sz w:val="28"/>
-                <w:szCs w:val="32"/>
+                <w:sz w:val="24"/>
+                <w:szCs w:val="28"/>
                 <w:vertAlign w:val="baseline"/>
                 <w:lang w:val="en-US" w:eastAsia="zh-CN"/>
               </w:rPr>
@@ -443,18 +486,19 @@
         </w:tc>
         <w:tc>
           <w:tcPr>
-            <w:tcW w:w="3031" w:type="dxa"/>
+            <w:tcW w:w="2985" w:type="dxa"/>
           </w:tcPr>
           <w:p>
             <w:pPr>
               <w:numPr>
+                <w:ilvl w:val="0"/>
                 <w:numId w:val="0"/>
               </w:numPr>
               <w:jc w:val="center"/>
               <w:rPr>
                 <w:rFonts w:hint="eastAsia"/>
-                <w:sz w:val="28"/>
-                <w:szCs w:val="32"/>
+                <w:sz w:val="24"/>
+                <w:szCs w:val="28"/>
                 <w:vertAlign w:val="baseline"/>
                 <w:lang w:val="en-US" w:eastAsia="zh-CN"/>
               </w:rPr>
@@ -462,8 +506,8 @@
             <w:r>
               <w:rPr>
                 <w:rFonts w:hint="eastAsia" w:ascii="宋体" w:hAnsi="宋体" w:eastAsia="宋体" w:cs="Times New Roman"/>
-                <w:sz w:val="28"/>
-                <w:szCs w:val="32"/>
+                <w:sz w:val="24"/>
+                <w:szCs w:val="28"/>
                 <w:lang w:val="en-US" w:eastAsia="zh-CN"/>
               </w:rPr>
               <w:t>支持向量机</w:t>
@@ -472,18 +516,19 @@
         </w:tc>
         <w:tc>
           <w:tcPr>
-            <w:tcW w:w="3035" w:type="dxa"/>
+            <w:tcW w:w="2988" w:type="dxa"/>
           </w:tcPr>
           <w:p>
             <w:pPr>
               <w:numPr>
+                <w:ilvl w:val="0"/>
                 <w:numId w:val="0"/>
               </w:numPr>
               <w:jc w:val="center"/>
               <w:rPr>
                 <w:rFonts w:hint="eastAsia"/>
-                <w:sz w:val="28"/>
-                <w:szCs w:val="32"/>
+                <w:sz w:val="24"/>
+                <w:szCs w:val="28"/>
                 <w:vertAlign w:val="baseline"/>
                 <w:lang w:val="en-US" w:eastAsia="zh-CN"/>
               </w:rPr>
@@ -491,8 +536,8 @@
             <w:r>
               <w:rPr>
                 <w:rFonts w:hint="eastAsia" w:ascii="宋体" w:hAnsi="宋体" w:eastAsia="宋体" w:cs="Times New Roman"/>
-                <w:sz w:val="28"/>
-                <w:szCs w:val="32"/>
+                <w:sz w:val="24"/>
+                <w:szCs w:val="28"/>
                 <w:lang w:val="en-US" w:eastAsia="zh-CN"/>
               </w:rPr>
               <w:t>0.8390944498539435</w:t>
@@ -512,28 +557,31 @@
           </w:tblBorders>
           <w:tblLayout w:type="fixed"/>
           <w:tblCellMar>
+            <w:top w:w="0" w:type="dxa"/>
             <w:left w:w="108" w:type="dxa"/>
+            <w:bottom w:w="0" w:type="dxa"/>
             <w:right w:w="108" w:type="dxa"/>
           </w:tblCellMar>
         </w:tblPrEx>
         <w:trPr>
-          <w:trHeight w:val="352" w:hRule="atLeast"/>
+          <w:trHeight w:val="480" w:hRule="atLeast"/>
           <w:jc w:val="center"/>
         </w:trPr>
         <w:tc>
           <w:tcPr>
-            <w:tcW w:w="3034" w:type="dxa"/>
+            <w:tcW w:w="2987" w:type="dxa"/>
           </w:tcPr>
           <w:p>
             <w:pPr>
               <w:numPr>
+                <w:ilvl w:val="0"/>
                 <w:numId w:val="0"/>
               </w:numPr>
               <w:jc w:val="center"/>
               <w:rPr>
                 <w:rFonts w:hint="eastAsia"/>
-                <w:sz w:val="28"/>
-                <w:szCs w:val="32"/>
+                <w:sz w:val="24"/>
+                <w:szCs w:val="28"/>
                 <w:vertAlign w:val="baseline"/>
                 <w:lang w:val="en-US" w:eastAsia="zh-CN"/>
               </w:rPr>
@@ -541,8 +589,8 @@
             <w:r>
               <w:rPr>
                 <w:rFonts w:hint="eastAsia"/>
-                <w:sz w:val="28"/>
-                <w:szCs w:val="32"/>
+                <w:sz w:val="24"/>
+                <w:szCs w:val="28"/>
                 <w:vertAlign w:val="baseline"/>
                 <w:lang w:val="en-US" w:eastAsia="zh-CN"/>
               </w:rPr>
@@ -552,18 +600,19 @@
         </w:tc>
         <w:tc>
           <w:tcPr>
-            <w:tcW w:w="3031" w:type="dxa"/>
+            <w:tcW w:w="2985" w:type="dxa"/>
           </w:tcPr>
           <w:p>
             <w:pPr>
               <w:numPr>
+                <w:ilvl w:val="0"/>
                 <w:numId w:val="0"/>
               </w:numPr>
               <w:jc w:val="center"/>
               <w:rPr>
                 <w:rFonts w:hint="eastAsia"/>
-                <w:sz w:val="28"/>
-                <w:szCs w:val="32"/>
+                <w:sz w:val="24"/>
+                <w:szCs w:val="28"/>
                 <w:vertAlign w:val="baseline"/>
                 <w:lang w:val="en-US" w:eastAsia="zh-CN"/>
               </w:rPr>
@@ -571,8 +620,8 @@
             <w:r>
               <w:rPr>
                 <w:rFonts w:hint="eastAsia" w:ascii="宋体" w:hAnsi="宋体" w:eastAsia="宋体" w:cs="Times New Roman"/>
-                <w:sz w:val="28"/>
-                <w:szCs w:val="32"/>
+                <w:sz w:val="24"/>
+                <w:szCs w:val="28"/>
                 <w:lang w:val="en-US" w:eastAsia="zh-CN"/>
               </w:rPr>
               <w:t>决策树</w:t>
@@ -581,18 +630,19 @@
         </w:tc>
         <w:tc>
           <w:tcPr>
-            <w:tcW w:w="3035" w:type="dxa"/>
+            <w:tcW w:w="2988" w:type="dxa"/>
           </w:tcPr>
           <w:p>
             <w:pPr>
               <w:numPr>
+                <w:ilvl w:val="0"/>
                 <w:numId w:val="0"/>
               </w:numPr>
               <w:jc w:val="center"/>
               <w:rPr>
                 <w:rFonts w:hint="eastAsia"/>
-                <w:sz w:val="28"/>
-                <w:szCs w:val="32"/>
+                <w:sz w:val="24"/>
+                <w:szCs w:val="28"/>
                 <w:vertAlign w:val="baseline"/>
                 <w:lang w:val="en-US" w:eastAsia="zh-CN"/>
               </w:rPr>
@@ -600,8 +650,8 @@
             <w:r>
               <w:rPr>
                 <w:rFonts w:hint="eastAsia" w:ascii="宋体" w:hAnsi="宋体" w:eastAsia="宋体" w:cs="Times New Roman"/>
-                <w:sz w:val="28"/>
-                <w:szCs w:val="32"/>
+                <w:sz w:val="24"/>
+                <w:szCs w:val="28"/>
                 <w:lang w:val="en-US" w:eastAsia="zh-CN"/>
               </w:rPr>
               <w:t>0.9608081791626095</w:t>
@@ -613,6 +663,7 @@
     <w:p>
       <w:pPr>
         <w:numPr>
+          <w:ilvl w:val="0"/>
           <w:numId w:val="0"/>
         </w:numPr>
       </w:pPr>
@@ -620,6 +671,7 @@
     <w:p>
       <w:pPr>
         <w:numPr>
+          <w:ilvl w:val="0"/>
           <w:numId w:val="0"/>
         </w:numPr>
         <w:rPr>
@@ -646,6 +698,7 @@
     <w:p>
       <w:pPr>
         <w:numPr>
+          <w:ilvl w:val="0"/>
           <w:numId w:val="0"/>
         </w:numPr>
         <w:rPr>
@@ -672,6 +725,34 @@
     <w:p>
       <w:pPr>
         <w:numPr>
+          <w:ilvl w:val="0"/>
+          <w:numId w:val="0"/>
+        </w:numPr>
+        <w:rPr>
+          <w:rFonts w:hint="eastAsia"/>
+          <w:b/>
+          <w:bCs/>
+          <w:sz w:val="28"/>
+          <w:szCs w:val="32"/>
+          <w:lang w:val="en-US" w:eastAsia="zh-CN"/>
+        </w:rPr>
+      </w:pPr>
+      <w:r>
+        <w:rPr>
+          <w:rFonts w:hint="eastAsia"/>
+          <w:b/>
+          <w:bCs/>
+          <w:sz w:val="28"/>
+          <w:szCs w:val="32"/>
+          <w:lang w:val="en-US" w:eastAsia="zh-CN"/>
+        </w:rPr>
+        <w:t>代码：decision_par.py</w:t>
+      </w:r>
+    </w:p>
+    <w:p>
+      <w:pPr>
+        <w:numPr>
+          <w:ilvl w:val="0"/>
           <w:numId w:val="0"/>
         </w:numPr>
         <w:rPr>
@@ -684,7 +765,82 @@
         </w:rPr>
       </w:pPr>
       <w:bookmarkStart w:id="0" w:name="_GoBack"/>
+      <w:r>
+        <w:drawing>
+          <wp:inline distT="0" distB="0" distL="114300" distR="114300">
+            <wp:extent cx="5268595" cy="4479925"/>
+            <wp:effectExtent l="0" t="0" r="4445" b="635"/>
+            <wp:docPr id="1" name="图片 1"/>
+            <wp:cNvGraphicFramePr>
+              <a:graphicFrameLocks xmlns:a="http://schemas.openxmlformats.org/drawingml/2006/main" noChangeAspect="1"/>
+            </wp:cNvGraphicFramePr>
+            <a:graphic xmlns:a="http://schemas.openxmlformats.org/drawingml/2006/main">
+              <a:graphicData uri="http://schemas.openxmlformats.org/drawingml/2006/picture">
+                <pic:pic xmlns:pic="http://schemas.openxmlformats.org/drawingml/2006/picture">
+                  <pic:nvPicPr>
+                    <pic:cNvPr id="1" name="图片 1"/>
+                    <pic:cNvPicPr>
+                      <a:picLocks noChangeAspect="1"/>
+                    </pic:cNvPicPr>
+                  </pic:nvPicPr>
+                  <pic:blipFill>
+                    <a:blip r:embed="rId4"/>
+                    <a:stretch>
+                      <a:fillRect/>
+                    </a:stretch>
+                  </pic:blipFill>
+                  <pic:spPr>
+                    <a:xfrm>
+                      <a:off x="0" y="0"/>
+                      <a:ext cx="5268595" cy="4479925"/>
+                    </a:xfrm>
+                    <a:prstGeom prst="rect">
+                      <a:avLst/>
+                    </a:prstGeom>
+                    <a:noFill/>
+                    <a:ln w="9525">
+                      <a:noFill/>
+                    </a:ln>
+                  </pic:spPr>
+                </pic:pic>
+              </a:graphicData>
+            </a:graphic>
+          </wp:inline>
+        </w:drawing>
+      </w:r>
       <w:bookmarkEnd w:id="0"/>
+    </w:p>
+    <w:p>
+      <w:pPr>
+        <w:numPr>
+          <w:ilvl w:val="0"/>
+          <w:numId w:val="0"/>
+        </w:numPr>
+        <w:rPr>
+          <w:rFonts w:hint="eastAsia"/>
+          <w:b/>
+          <w:bCs/>
+          <w:sz w:val="28"/>
+          <w:szCs w:val="32"/>
+          <w:lang w:val="en-US" w:eastAsia="zh-CN"/>
+        </w:rPr>
+      </w:pPr>
+    </w:p>
+    <w:p>
+      <w:pPr>
+        <w:numPr>
+          <w:ilvl w:val="0"/>
+          <w:numId w:val="0"/>
+        </w:numPr>
+        <w:rPr>
+          <w:rFonts w:hint="eastAsia"/>
+          <w:b/>
+          <w:bCs/>
+          <w:sz w:val="28"/>
+          <w:szCs w:val="32"/>
+          <w:lang w:val="en-US" w:eastAsia="zh-CN"/>
+        </w:rPr>
+      </w:pPr>
     </w:p>
     <w:sectPr>
       <w:pgSz w:w="11906" w:h="16838"/>
@@ -829,11 +985,11 @@
     <w:lsdException w:unhideWhenUsed="0" w:uiPriority="0" w:semiHidden="0" w:name="HTML Code"/>
     <w:lsdException w:unhideWhenUsed="0" w:uiPriority="0" w:semiHidden="0" w:name="HTML Definition"/>
     <w:lsdException w:unhideWhenUsed="0" w:uiPriority="0" w:semiHidden="0" w:name="HTML Keyboard"/>
-    <w:lsdException w:unhideWhenUsed="0" w:uiPriority="0" w:semiHidden="0" w:name="HTML Preformatted"/>
+    <w:lsdException w:qFormat="1" w:unhideWhenUsed="0" w:uiPriority="0" w:semiHidden="0" w:name="HTML Preformatted"/>
     <w:lsdException w:unhideWhenUsed="0" w:uiPriority="0" w:semiHidden="0" w:name="HTML Sample"/>
     <w:lsdException w:unhideWhenUsed="0" w:uiPriority="0" w:semiHidden="0" w:name="HTML Typewriter"/>
     <w:lsdException w:unhideWhenUsed="0" w:uiPriority="0" w:semiHidden="0" w:name="HTML Variable"/>
-    <w:lsdException w:unhideWhenUsed="0" w:uiPriority="0" w:name="Normal Table"/>
+    <w:lsdException w:qFormat="1" w:unhideWhenUsed="0" w:uiPriority="0" w:name="Normal Table"/>
     <w:lsdException w:unhideWhenUsed="0" w:uiPriority="0" w:semiHidden="0" w:name="annotation subject"/>
     <w:lsdException w:unhideWhenUsed="0" w:uiPriority="0" w:semiHidden="0" w:name="Table Simple 1"/>
     <w:lsdException w:unhideWhenUsed="0" w:uiPriority="0" w:semiHidden="0" w:name="Table Simple 2"/>
@@ -1021,6 +1177,7 @@
   <w:style w:type="table" w:default="1" w:styleId="5">
     <w:name w:val="Normal Table"/>
     <w:semiHidden/>
+    <w:qFormat/>
     <w:uiPriority w:val="0"/>
     <w:tblPr>
       <w:tblLayout w:type="fixed"/>
@@ -1035,6 +1192,7 @@
   <w:style w:type="paragraph" w:styleId="3">
     <w:name w:val="HTML Preformatted"/>
     <w:basedOn w:val="1"/>
+    <w:qFormat/>
     <w:uiPriority w:val="0"/>
     <w:pPr>
       <w:tabs>
